--- a/week 1/pragati/task 2.docx
+++ b/week 1/pragati/task 2.docx
@@ -26,8 +26,22 @@
       </w:r>
     </w:p>
     <w:p>
+      <w:proofErr w:type="spellStart"/>
+      <w:r>
+        <w:t>Git</w:t>
+      </w:r>
+      <w:proofErr w:type="spellEnd"/>
+      <w:r>
+        <w:t xml:space="preserve"> repo:  </w:t>
+      </w:r>
+      <w:r>
+        <w:t>https://github.com/pragatii22/group7_be</w:t>
+      </w:r>
       <w:bookmarkStart w:id="0" w:name="_GoBack"/>
       <w:bookmarkEnd w:id="0"/>
+      <w:r>
+        <w:t>stest</w:t>
+      </w:r>
     </w:p>
     <w:p>
       <w:r>
